--- a/Java Memory Management.docx
+++ b/Java Memory Management.docx
@@ -1,6 +1,6 @@
 
 <file path=word/document.xml><?xml version="1.0" encoding="utf-8"?>
-<w:document xmlns:wpc="http://schemas.microsoft.com/office/word/2010/wordprocessingCanvas" xmlns:cx="http://schemas.microsoft.com/office/drawing/2014/chartex" xmlns:cx1="http://schemas.microsoft.com/office/drawing/2015/9/8/chartex" xmlns:cx2="http://schemas.microsoft.com/office/drawing/2015/10/21/chartex" xmlns:cx3="http://schemas.microsoft.com/office/drawing/2016/5/9/chartex" xmlns:cx4="http://schemas.microsoft.com/office/drawing/2016/5/10/chartex" xmlns:cx5="http://schemas.microsoft.com/office/drawing/2016/5/11/chartex" xmlns:cx6="http://schemas.microsoft.com/office/drawing/2016/5/12/chartex" xmlns:cx7="http://schemas.microsoft.com/office/drawing/2016/5/13/chartex" xmlns:cx8="http://schemas.microsoft.com/office/drawing/2016/5/14/chartex" xmlns:mc="http://schemas.openxmlformats.org/markup-compatibility/2006" xmlns:aink="http://schemas.microsoft.com/office/drawing/2016/ink" xmlns:am3d="http://schemas.microsoft.com/office/drawing/2017/model3d" xmlns:o="urn:schemas-microsoft-com:office:office" xmlns:r="http://schemas.openxmlformats.org/officeDocument/2006/relationships" xmlns:m="http://schemas.openxmlformats.org/officeDocument/2006/math" xmlns:v="urn:schemas-microsoft-com:vml" xmlns:wp14="http://schemas.microsoft.com/office/word/2010/wordprocessingDrawing" xmlns:wp="http://schemas.openxmlformats.org/drawingml/2006/wordprocessingDrawing" xmlns:w10="urn:schemas-microsoft-com:office:word" xmlns:w="http://schemas.openxmlformats.org/wordprocessingml/2006/main" xmlns:w14="http://schemas.microsoft.com/office/word/2010/wordml" xmlns:w15="http://schemas.microsoft.com/office/word/2012/wordml" xmlns:w16cex="http://schemas.microsoft.com/office/word/2018/wordml/cex" xmlns:w16cid="http://schemas.microsoft.com/office/word/2016/wordml/cid" xmlns:w16="http://schemas.microsoft.com/office/word/2018/wordml" xmlns:w16se="http://schemas.microsoft.com/office/word/2015/wordml/symex" xmlns:wpg="http://schemas.microsoft.com/office/word/2010/wordprocessingGroup" xmlns:wpi="http://schemas.microsoft.com/office/word/2010/wordprocessingInk" xmlns:wne="http://schemas.microsoft.com/office/word/2006/wordml" xmlns:wps="http://schemas.microsoft.com/office/word/2010/wordprocessingShape" mc:Ignorable="w14 w15 w16se w16cid w16 w16cex wp14">
+<w:document xmlns:wpc="http://schemas.microsoft.com/office/word/2010/wordprocessingCanvas" xmlns:cx="http://schemas.microsoft.com/office/drawing/2014/chartex" xmlns:cx1="http://schemas.microsoft.com/office/drawing/2015/9/8/chartex" xmlns:cx2="http://schemas.microsoft.com/office/drawing/2015/10/21/chartex" xmlns:cx3="http://schemas.microsoft.com/office/drawing/2016/5/9/chartex" xmlns:cx4="http://schemas.microsoft.com/office/drawing/2016/5/10/chartex" xmlns:cx5="http://schemas.microsoft.com/office/drawing/2016/5/11/chartex" xmlns:cx6="http://schemas.microsoft.com/office/drawing/2016/5/12/chartex" xmlns:cx7="http://schemas.microsoft.com/office/drawing/2016/5/13/chartex" xmlns:cx8="http://schemas.microsoft.com/office/drawing/2016/5/14/chartex" xmlns:mc="http://schemas.openxmlformats.org/markup-compatibility/2006" xmlns:aink="http://schemas.microsoft.com/office/drawing/2016/ink" xmlns:am3d="http://schemas.microsoft.com/office/drawing/2017/model3d" xmlns:o="urn:schemas-microsoft-com:office:office" xmlns:r="http://schemas.openxmlformats.org/officeDocument/2006/relationships" xmlns:m="http://schemas.openxmlformats.org/officeDocument/2006/math" xmlns:v="urn:schemas-microsoft-com:vml" xmlns:wp14="http://schemas.microsoft.com/office/word/2010/wordprocessingDrawing" xmlns:wp="http://schemas.openxmlformats.org/drawingml/2006/wordprocessingDrawing" xmlns:w10="urn:schemas-microsoft-com:office:word" xmlns:w="http://schemas.openxmlformats.org/wordprocessingml/2006/main" xmlns:w14="http://schemas.microsoft.com/office/word/2010/wordml" xmlns:w15="http://schemas.microsoft.com/office/word/2012/wordml" xmlns:w16cex="http://schemas.microsoft.com/office/word/2018/wordml/cex" xmlns:w16cid="http://schemas.microsoft.com/office/word/2016/wordml/cid" xmlns:w16="http://schemas.microsoft.com/office/word/2018/wordml" xmlns:w16sdtdh="http://schemas.microsoft.com/office/word/2020/wordml/sdtdatahash" xmlns:w16se="http://schemas.microsoft.com/office/word/2015/wordml/symex" xmlns:wpg="http://schemas.microsoft.com/office/word/2010/wordprocessingGroup" xmlns:wpi="http://schemas.microsoft.com/office/word/2010/wordprocessingInk" xmlns:wne="http://schemas.microsoft.com/office/word/2006/wordml" xmlns:wps="http://schemas.microsoft.com/office/word/2010/wordprocessingShape" mc:Ignorable="w14 w15 w16se w16cid w16 w16cex w16sdtdh wp14">
   <w:body>
     <w:p>
       <w:pPr>
@@ -42,7 +42,52 @@
           <w:sz w:val="28"/>
           <w:szCs w:val="28"/>
         </w:rPr>
-        <w:t xml:space="preserve"> : Stack memory is a memory usage mechanism that allows the system memory to be used as temporary data storage that behaves as a first-in-last-out. It contains primitive values that are specific to a method and references to objects referred from the method that are in a heap.</w:t>
+        <w:t xml:space="preserve">: Stack memory is a memory usage mechanism that allows the system memory to be used as </w:t>
+      </w:r>
+      <w:r>
+        <w:rPr>
+          <w:b/>
+          <w:bCs/>
+          <w:i/>
+          <w:iCs/>
+          <w:sz w:val="28"/>
+          <w:szCs w:val="28"/>
+        </w:rPr>
+        <w:t>temporary data storage that behaves as a first-in-last-out</w:t>
+      </w:r>
+      <w:r>
+        <w:rPr>
+          <w:b/>
+          <w:bCs/>
+          <w:sz w:val="28"/>
+          <w:szCs w:val="28"/>
+        </w:rPr>
+        <w:t>.</w:t>
+      </w:r>
+      <w:r>
+        <w:rPr>
+          <w:sz w:val="28"/>
+          <w:szCs w:val="28"/>
+        </w:rPr>
+        <w:t xml:space="preserve"> It </w:t>
+      </w:r>
+      <w:r>
+        <w:rPr>
+          <w:b/>
+          <w:bCs/>
+          <w:i/>
+          <w:iCs/>
+          <w:sz w:val="28"/>
+          <w:szCs w:val="28"/>
+        </w:rPr>
+        <w:t>contains primitive values that are specific to a method and references to objects referred from the method</w:t>
+      </w:r>
+      <w:r>
+        <w:rPr>
+          <w:sz w:val="28"/>
+          <w:szCs w:val="28"/>
+        </w:rPr>
+        <w:t xml:space="preserve"> that are in a heap.</w:t>
       </w:r>
     </w:p>
     <w:p>
@@ -402,7 +447,7 @@
 </file>
 
 <file path=word/styles.xml><?xml version="1.0" encoding="utf-8"?>
-<w:styles xmlns:mc="http://schemas.openxmlformats.org/markup-compatibility/2006" xmlns:r="http://schemas.openxmlformats.org/officeDocument/2006/relationships" xmlns:w="http://schemas.openxmlformats.org/wordprocessingml/2006/main" xmlns:w14="http://schemas.microsoft.com/office/word/2010/wordml" xmlns:w15="http://schemas.microsoft.com/office/word/2012/wordml" xmlns:w16cex="http://schemas.microsoft.com/office/word/2018/wordml/cex" xmlns:w16cid="http://schemas.microsoft.com/office/word/2016/wordml/cid" xmlns:w16="http://schemas.microsoft.com/office/word/2018/wordml" xmlns:w16se="http://schemas.microsoft.com/office/word/2015/wordml/symex" mc:Ignorable="w14 w15 w16se w16cid w16 w16cex">
+<w:styles xmlns:mc="http://schemas.openxmlformats.org/markup-compatibility/2006" xmlns:r="http://schemas.openxmlformats.org/officeDocument/2006/relationships" xmlns:w="http://schemas.openxmlformats.org/wordprocessingml/2006/main" xmlns:w14="http://schemas.microsoft.com/office/word/2010/wordml" xmlns:w15="http://schemas.microsoft.com/office/word/2012/wordml" xmlns:w16cex="http://schemas.microsoft.com/office/word/2018/wordml/cex" xmlns:w16cid="http://schemas.microsoft.com/office/word/2016/wordml/cid" xmlns:w16="http://schemas.microsoft.com/office/word/2018/wordml" xmlns:w16sdtdh="http://schemas.microsoft.com/office/word/2020/wordml/sdtdatahash" xmlns:w16se="http://schemas.microsoft.com/office/word/2015/wordml/symex" mc:Ignorable="w14 w15 w16se w16cid w16 w16cex w16sdtdh">
   <w:docDefaults>
     <w:rPrDefault>
       <w:rPr>
@@ -524,6 +569,7 @@
     <w:lsdException w:name="HTML Sample" w:semiHidden="1" w:unhideWhenUsed="1"/>
     <w:lsdException w:name="HTML Typewriter" w:semiHidden="1" w:unhideWhenUsed="1"/>
     <w:lsdException w:name="HTML Variable" w:semiHidden="1" w:unhideWhenUsed="1"/>
+    <w:lsdException w:name="Normal Table" w:semiHidden="1" w:unhideWhenUsed="1"/>
     <w:lsdException w:name="annotation subject" w:semiHidden="1" w:unhideWhenUsed="1"/>
     <w:lsdException w:name="No List" w:semiHidden="1" w:unhideWhenUsed="1"/>
     <w:lsdException w:name="Outline List 1" w:semiHidden="1" w:unhideWhenUsed="1"/>
@@ -570,8 +616,10 @@
     <w:lsdException w:name="Table Subtle 2" w:semiHidden="1" w:unhideWhenUsed="1"/>
     <w:lsdException w:name="Table Web 1" w:semiHidden="1" w:unhideWhenUsed="1"/>
     <w:lsdException w:name="Table Web 2" w:semiHidden="1" w:unhideWhenUsed="1"/>
+    <w:lsdException w:name="Table Web 3" w:semiHidden="1" w:unhideWhenUsed="1"/>
     <w:lsdException w:name="Balloon Text" w:semiHidden="1" w:unhideWhenUsed="1"/>
     <w:lsdException w:name="Table Grid" w:uiPriority="39"/>
+    <w:lsdException w:name="Table Theme" w:semiHidden="1" w:unhideWhenUsed="1"/>
     <w:lsdException w:name="Placeholder Text" w:semiHidden="1"/>
     <w:lsdException w:name="No Spacing" w:uiPriority="1" w:qFormat="1"/>
     <w:lsdException w:name="Light Shading" w:uiPriority="60"/>

--- a/Java Memory Management.docx
+++ b/Java Memory Management.docx
@@ -69,7 +69,15 @@
           <w:sz w:val="28"/>
           <w:szCs w:val="28"/>
         </w:rPr>
-        <w:t xml:space="preserve"> It </w:t>
+        <w:t xml:space="preserve"> </w:t>
+      </w:r>
+      <w:r>
+        <w:rPr>
+          <w:sz w:val="28"/>
+          <w:szCs w:val="28"/>
+          <w:highlight w:val="yellow"/>
+        </w:rPr>
+        <w:t xml:space="preserve">It </w:t>
       </w:r>
       <w:r>
         <w:rPr>
@@ -79,6 +87,7 @@
           <w:iCs/>
           <w:sz w:val="28"/>
           <w:szCs w:val="28"/>
+          <w:highlight w:val="yellow"/>
         </w:rPr>
         <w:t>contains primitive values that are specific to a method and references to objects referred from the method</w:t>
       </w:r>
@@ -119,8 +128,17 @@
           <w:noProof/>
           <w:sz w:val="28"/>
           <w:szCs w:val="28"/>
-        </w:rPr>
-        <w:t>The Java heap is the area of memory used to store objects instantiated by applications running on the JVM. Objects in the heap can be shared between threads. Many users restrict the Java heap size to 2-8 GB in order to minimize garbage collection pauses.</w:t>
+          <w:highlight w:val="yellow"/>
+        </w:rPr>
+        <w:t>The Java heap is the area of memory used to store objects</w:t>
+      </w:r>
+      <w:r>
+        <w:rPr>
+          <w:noProof/>
+          <w:sz w:val="28"/>
+          <w:szCs w:val="28"/>
+        </w:rPr>
+        <w:t xml:space="preserve"> instantiated by applications running on the JVM. Objects in the heap can be shared between threads. Many users restrict the Java heap size to 2-8 GB in order to minimize garbage collection pauses.</w:t>
       </w:r>
     </w:p>
     <w:p>
@@ -251,7 +269,15 @@
           <w:sz w:val="28"/>
           <w:szCs w:val="28"/>
         </w:rPr>
-        <w:t xml:space="preserve"> : when we pass a variable from main method to another method a copy of variable is created in stack and that copy is passed as a parameter to another method if we add or subtract on that variable it wont effect to the variable in main method.</w:t>
+        <w:t xml:space="preserve"> : </w:t>
+      </w:r>
+      <w:r>
+        <w:rPr>
+          <w:sz w:val="28"/>
+          <w:szCs w:val="28"/>
+          <w:highlight w:val="yellow"/>
+        </w:rPr>
+        <w:t>when we pass a variable from main method to another method a copy of variable is created in stack and that copy is passed as a parameter to another method if we add or subtract on that variable it wont effect to the variable in main method.</w:t>
       </w:r>
     </w:p>
     <w:p>
@@ -290,6 +316,7 @@
         <w:rPr>
           <w:sz w:val="28"/>
           <w:szCs w:val="28"/>
+          <w:highlight w:val="yellow"/>
         </w:rPr>
         <w:t>Any object on the heap which cannot be reached through a reference from the stack is “eligible for garbage collection”.</w:t>
       </w:r>
